--- a/reyes.docx
+++ b/reyes.docx
@@ -3,31 +3,57 @@
 <w:document xmlns:wpc="http://schemas.microsoft.com/office/word/2010/wordprocessingCanvas" xmlns:cx="http://schemas.microsoft.com/office/drawing/2014/chartex" xmlns:cx1="http://schemas.microsoft.com/office/drawing/2015/9/8/chartex" xmlns:cx2="http://schemas.microsoft.com/office/drawing/2015/10/21/chartex" xmlns:cx3="http://schemas.microsoft.com/office/drawing/2016/5/9/chartex" xmlns:cx4="http://schemas.microsoft.com/office/drawing/2016/5/10/chartex" xmlns:cx5="http://schemas.microsoft.com/office/drawing/2016/5/11/chartex" xmlns:cx6="http://schemas.microsoft.com/office/drawing/2016/5/12/chartex" xmlns:cx7="http://schemas.microsoft.com/office/drawing/2016/5/13/chartex" xmlns:cx8="http://schemas.microsoft.com/office/drawing/2016/5/14/chartex" xmlns:mc="http://schemas.openxmlformats.org/markup-compatibility/2006" xmlns:aink="http://schemas.microsoft.com/office/drawing/2016/ink" xmlns:am3d="http://schemas.microsoft.com/office/drawing/2017/model3d" xmlns:o="urn:schemas-microsoft-com:office:office" xmlns:r="http://schemas.openxmlformats.org/officeDocument/2006/relationships" xmlns:m="http://schemas.openxmlformats.org/officeDocument/2006/math" xmlns:v="urn:schemas-microsoft-com:vml" xmlns:wp14="http://schemas.microsoft.com/office/word/2010/wordprocessingDrawing" xmlns:wp="http://schemas.openxmlformats.org/drawingml/2006/wordprocessingDrawing" xmlns:w10="urn:schemas-microsoft-com:office:word" xmlns:w="http://schemas.openxmlformats.org/wordprocessingml/2006/main" xmlns:w14="http://schemas.microsoft.com/office/word/2010/wordml" xmlns:w15="http://schemas.microsoft.com/office/word/2012/wordml" xmlns:w16cex="http://schemas.microsoft.com/office/word/2018/wordml/cex" xmlns:w16cid="http://schemas.microsoft.com/office/word/2016/wordml/cid" xmlns:w16="http://schemas.microsoft.com/office/word/2018/wordml" xmlns:w16sdtdh="http://schemas.microsoft.com/office/word/2020/wordml/sdtdatahash" xmlns:w16se="http://schemas.microsoft.com/office/word/2015/wordml/symex" xmlns:wpg="http://schemas.microsoft.com/office/word/2010/wordprocessingGroup" xmlns:wpi="http://schemas.microsoft.com/office/word/2010/wordprocessingInk" xmlns:wne="http://schemas.microsoft.com/office/word/2006/wordml" xmlns:wps="http://schemas.microsoft.com/office/word/2010/wordprocessingShape" mc:Ignorable="w14 w15 w16se w16cid w16 w16cex w16sdtdh wp14">
   <w:body>
     <w:p>
-      <w:r>
-        <w:t xml:space="preserve">- </w:t>
+      <w:pPr>
+        <w:rPr>
+          <w:u w:val="single"/>
+        </w:rPr>
+      </w:pPr>
+      <w:r>
+        <w:rPr>
+          <w:u w:val="single"/>
+        </w:rPr>
+        <w:t xml:space="preserve"> </w:t>
       </w:r>
       <w:proofErr w:type="spellStart"/>
       <w:r>
+        <w:rPr>
+          <w:u w:val="single"/>
+        </w:rPr>
         <w:t>Quines</w:t>
       </w:r>
       <w:proofErr w:type="spellEnd"/>
       <w:r>
+        <w:rPr>
+          <w:u w:val="single"/>
+        </w:rPr>
         <w:t xml:space="preserve"> dades </w:t>
       </w:r>
       <w:proofErr w:type="spellStart"/>
       <w:r>
+        <w:rPr>
+          <w:u w:val="single"/>
+        </w:rPr>
         <w:t>necessiten</w:t>
       </w:r>
       <w:proofErr w:type="spellEnd"/>
       <w:r>
+        <w:rPr>
+          <w:u w:val="single"/>
+        </w:rPr>
         <w:t xml:space="preserve"> guardar </w:t>
       </w:r>
       <w:proofErr w:type="spellStart"/>
       <w:r>
+        <w:rPr>
+          <w:u w:val="single"/>
+        </w:rPr>
         <w:t>els</w:t>
       </w:r>
       <w:proofErr w:type="spellEnd"/>
       <w:r>
+        <w:rPr>
+          <w:u w:val="single"/>
+        </w:rPr>
         <w:t xml:space="preserve"> Reis?</w:t>
       </w:r>
     </w:p>
@@ -197,11 +223,6 @@
       <w:pPr>
         <w:ind w:left="45"/>
       </w:pPr>
-    </w:p>
-    <w:p>
-      <w:pPr>
-        <w:ind w:left="45"/>
-      </w:pPr>
       <w:r>
         <w:rPr>
           <w:b/>
@@ -227,10 +248,7 @@
         </w:numPr>
       </w:pPr>
       <w:r>
-        <w:t>A</w:t>
-      </w:r>
-      <w:r>
-        <w:t>ño</w:t>
+        <w:t>Año</w:t>
       </w:r>
       <w:r>
         <w:t xml:space="preserve"> de la carta </w:t>
@@ -332,52 +350,195 @@
       </w:r>
     </w:p>
     <w:p>
-      <w:r>
-        <w:t xml:space="preserve">- </w:t>
-      </w:r>
+      <w:pPr>
+        <w:pStyle w:val="Prrafodelista"/>
+        <w:numPr>
+          <w:ilvl w:val="0"/>
+          <w:numId w:val="2"/>
+        </w:numPr>
+      </w:pPr>
+      <w:r>
+        <w:t xml:space="preserve">Las poblaciones que son servidas por almacenes adyacentes </w:t>
+      </w:r>
+    </w:p>
+    <w:p>
+      <w:pPr>
+        <w:ind w:left="45"/>
+        <w:rPr>
+          <w:b/>
+          <w:bCs/>
+        </w:rPr>
+      </w:pPr>
+      <w:r>
+        <w:rPr>
+          <w:b/>
+          <w:bCs/>
+        </w:rPr>
+        <w:t xml:space="preserve">De los pajes: </w:t>
+      </w:r>
+    </w:p>
+    <w:p>
+      <w:pPr>
+        <w:ind w:left="45"/>
+      </w:pPr>
+      <w:r>
+        <w:rPr>
+          <w:b/>
+          <w:bCs/>
+        </w:rPr>
+        <w:t>-</w:t>
+      </w:r>
+      <w:r>
+        <w:rPr>
+          <w:b/>
+          <w:bCs/>
+        </w:rPr>
+        <w:tab/>
+      </w:r>
+      <w:r>
+        <w:t>nombre, idioma, área de trabajo</w:t>
+      </w:r>
+    </w:p>
+    <w:p>
+      <w:pPr>
+        <w:ind w:left="45"/>
+      </w:pPr>
+      <w:r>
+        <w:rPr>
+          <w:b/>
+          <w:bCs/>
+        </w:rPr>
+        <w:t>-</w:t>
+      </w:r>
+      <w:r>
+        <w:tab/>
+        <w:t xml:space="preserve">línea de tiempo y área de cada paje </w:t>
+      </w:r>
+    </w:p>
+    <w:p>
+      <w:pPr>
+        <w:ind w:left="45"/>
+      </w:pPr>
+    </w:p>
+    <w:p>
+      <w:pPr>
+        <w:ind w:left="45"/>
+      </w:pPr>
+    </w:p>
+    <w:p>
+      <w:pPr>
+        <w:ind w:left="45"/>
+      </w:pPr>
+    </w:p>
+    <w:p>
+      <w:pPr>
+        <w:ind w:left="45"/>
+      </w:pPr>
+    </w:p>
+    <w:p>
+      <w:pPr>
+        <w:ind w:left="45"/>
+      </w:pPr>
+    </w:p>
+    <w:p>
+      <w:pPr>
+        <w:ind w:left="45"/>
+        <w:rPr>
+          <w:u w:val="single"/>
+        </w:rPr>
+      </w:pPr>
       <w:proofErr w:type="spellStart"/>
       <w:r>
+        <w:rPr>
+          <w:u w:val="single"/>
+        </w:rPr>
+        <w:lastRenderedPageBreak/>
         <w:t>Quines</w:t>
       </w:r>
       <w:proofErr w:type="spellEnd"/>
       <w:r>
+        <w:rPr>
+          <w:u w:val="single"/>
+        </w:rPr>
         <w:t xml:space="preserve"> característiques </w:t>
       </w:r>
       <w:proofErr w:type="spellStart"/>
       <w:r>
+        <w:rPr>
+          <w:u w:val="single"/>
+        </w:rPr>
         <w:t>tenen</w:t>
       </w:r>
       <w:proofErr w:type="spellEnd"/>
       <w:r>
+        <w:rPr>
+          <w:u w:val="single"/>
+        </w:rPr>
         <w:t xml:space="preserve"> </w:t>
       </w:r>
       <w:proofErr w:type="spellStart"/>
       <w:r>
+        <w:rPr>
+          <w:u w:val="single"/>
+        </w:rPr>
         <w:t>aquestes</w:t>
       </w:r>
       <w:proofErr w:type="spellEnd"/>
       <w:r>
+        <w:rPr>
+          <w:u w:val="single"/>
+        </w:rPr>
         <w:t xml:space="preserve"> dades?</w:t>
       </w:r>
     </w:p>
     <w:p>
       <w:r>
-        <w:t xml:space="preserve">En cuanto al producto, son 3 tipos </w:t>
-      </w:r>
-    </w:p>
-    <w:p>
-      <w:pPr>
-        <w:rPr>
-          <w:b/>
-          <w:bCs/>
-        </w:rPr>
-      </w:pPr>
-      <w:r>
-        <w:rPr>
-          <w:b/>
-          <w:bCs/>
-        </w:rPr>
-        <w:t xml:space="preserve">Deportivos </w:t>
+        <w:t xml:space="preserve">Estos datos tienen subconjuntos y características similares entre si </w:t>
+      </w:r>
+    </w:p>
+    <w:p>
+      <w:r>
+        <w:t xml:space="preserve">Además de que al final los 5 datos: niños, cartas, juguetes, almacenes, pajes </w:t>
+      </w:r>
+    </w:p>
+    <w:p>
+      <w:r>
+        <w:t xml:space="preserve">Se relacionan entre si </w:t>
+      </w:r>
+    </w:p>
+    <w:p>
+      <w:pPr>
+        <w:rPr>
+          <w:u w:val="single"/>
+        </w:rPr>
+      </w:pPr>
+      <w:proofErr w:type="spellStart"/>
+      <w:r>
+        <w:rPr>
+          <w:u w:val="single"/>
+        </w:rPr>
+        <w:t>Existeix</w:t>
+      </w:r>
+      <w:proofErr w:type="spellEnd"/>
+      <w:r>
+        <w:rPr>
+          <w:u w:val="single"/>
+        </w:rPr>
+        <w:t xml:space="preserve"> alguna </w:t>
+      </w:r>
+      <w:proofErr w:type="spellStart"/>
+      <w:r>
+        <w:rPr>
+          <w:u w:val="single"/>
+        </w:rPr>
+        <w:t>relació</w:t>
+      </w:r>
+      <w:proofErr w:type="spellEnd"/>
+      <w:r>
+        <w:rPr>
+          <w:u w:val="single"/>
+        </w:rPr>
+        <w:t xml:space="preserve"> entre elles?</w:t>
       </w:r>
     </w:p>
     <w:p>
@@ -445,15 +606,11 @@
         <w:t>-</w:t>
       </w:r>
       <w:r>
-        <w:t xml:space="preserve"> </w:t>
-      </w:r>
-      <w:r>
-        <w:t>psicomotricidad</w:t>
-      </w:r>
-    </w:p>
-    <w:p>
-      <w:r>
-        <w:lastRenderedPageBreak/>
+        <w:t xml:space="preserve"> psicomotricidad</w:t>
+      </w:r>
+    </w:p>
+    <w:p>
+      <w:r>
         <w:tab/>
         <w:t xml:space="preserve">- </w:t>
       </w:r>
@@ -515,56 +672,129 @@
     </w:p>
     <w:p>
       <w:r>
-        <w:t xml:space="preserve">- </w:t>
-      </w:r>
+        <w:t>Los Reyes quieren tener</w:t>
+      </w:r>
+      <w:r>
+        <w:t xml:space="preserve"> </w:t>
+      </w:r>
+      <w:r>
+        <w:t>un histórico de asignaciones de juguetes y la cantidad asignada de cada uno a cada niño.</w:t>
+      </w:r>
+    </w:p>
+    <w:p>
+      <w:pPr>
+        <w:rPr>
+          <w:u w:val="single"/>
+        </w:rPr>
+      </w:pPr>
       <w:proofErr w:type="spellStart"/>
       <w:r>
-        <w:t>Existeix</w:t>
+        <w:rPr>
+          <w:u w:val="single"/>
+        </w:rPr>
+        <w:t>Poseu</w:t>
       </w:r>
       <w:proofErr w:type="spellEnd"/>
       <w:r>
-        <w:t xml:space="preserve"> alguna </w:t>
+        <w:rPr>
+          <w:u w:val="single"/>
+        </w:rPr>
+        <w:t xml:space="preserve"> </w:t>
       </w:r>
       <w:proofErr w:type="spellStart"/>
       <w:r>
-        <w:t>relació</w:t>
+        <w:rPr>
+          <w:u w:val="single"/>
+        </w:rPr>
+        <w:t>exemple</w:t>
       </w:r>
       <w:proofErr w:type="spellEnd"/>
       <w:r>
-        <w:t xml:space="preserve"> entre elles?</w:t>
-      </w:r>
-    </w:p>
-    <w:p>
-      <w:r>
-        <w:t>Los Reyes quieren tener</w:t>
-      </w:r>
+        <w:rPr>
+          <w:u w:val="single"/>
+        </w:rPr>
+        <w:t xml:space="preserve"> per a cada dada.</w:t>
+      </w:r>
+    </w:p>
+    <w:p>
+      <w:pPr>
+        <w:pStyle w:val="Prrafodelista"/>
+        <w:numPr>
+          <w:ilvl w:val="0"/>
+          <w:numId w:val="1"/>
+        </w:numPr>
+      </w:pPr>
+      <w:r>
+        <w:t>los niños se relacionan directamente con las cartas, por ejemplo: no puedes saber que juguete a pedido cada niño si no conoces el contenido de la carta.</w:t>
+      </w:r>
+    </w:p>
+    <w:p>
+      <w:pPr>
+        <w:pStyle w:val="Prrafodelista"/>
+        <w:ind w:left="1065"/>
+      </w:pPr>
+    </w:p>
+    <w:p>
+      <w:pPr>
+        <w:pStyle w:val="Prrafodelista"/>
+        <w:numPr>
+          <w:ilvl w:val="0"/>
+          <w:numId w:val="1"/>
+        </w:numPr>
+      </w:pPr>
+      <w:r>
+        <w:t>La carta se relaciona con el almacén, pues esta nos proporciona la información necesaria para entregar el juguete</w:t>
+      </w:r>
+    </w:p>
+    <w:p>
+      <w:pPr>
+        <w:pStyle w:val="Prrafodelista"/>
+      </w:pPr>
+    </w:p>
+    <w:p>
+      <w:pPr>
+        <w:pStyle w:val="Prrafodelista"/>
+        <w:numPr>
+          <w:ilvl w:val="0"/>
+          <w:numId w:val="1"/>
+        </w:numPr>
+      </w:pPr>
+      <w:r>
+        <w:t xml:space="preserve">Los juguetes se relacionan con las cartas, los almacenes y los niños pues son el motivo de la operación; es decir son solicitados por los niños mediante las cartas y </w:t>
+      </w:r>
+      <w:r>
+        <w:t>están</w:t>
+      </w:r>
+      <w:r>
+        <w:t xml:space="preserve"> categorizados en los almacenes de los reyes</w:t>
+      </w:r>
+      <w:r>
+        <w:t>.</w:t>
+      </w:r>
+    </w:p>
+    <w:p>
+      <w:pPr>
+        <w:pStyle w:val="Prrafodelista"/>
+      </w:pPr>
+    </w:p>
+    <w:p>
+      <w:pPr>
+        <w:pStyle w:val="Prrafodelista"/>
+        <w:numPr>
+          <w:ilvl w:val="0"/>
+          <w:numId w:val="1"/>
+        </w:numPr>
+      </w:pPr>
+      <w:r>
+        <w:t>Por ultimo Los pajes son quienes se encargan de administrar estos almacenes por lo tanto tienen correlación con los juguetes y los almacenes.</w:t>
+      </w:r>
+    </w:p>
+    <w:p>
+      <w:pPr>
+        <w:ind w:left="705" w:hanging="705"/>
+      </w:pPr>
       <w:r>
         <w:t xml:space="preserve"> </w:t>
-      </w:r>
-      <w:r>
-        <w:t>un histórico de asignaciones de juguetes y la cantidad asignada de cada uno a cada niño.</w:t>
-      </w:r>
-    </w:p>
-    <w:p/>
-    <w:p>
-      <w:r>
-        <w:t xml:space="preserve">- </w:t>
-      </w:r>
-      <w:proofErr w:type="spellStart"/>
-      <w:r>
-        <w:t>Poseu</w:t>
-      </w:r>
-      <w:proofErr w:type="spellEnd"/>
-      <w:r>
-        <w:t xml:space="preserve"> </w:t>
-      </w:r>
-      <w:proofErr w:type="spellStart"/>
-      <w:r>
-        <w:t>exemple</w:t>
-      </w:r>
-      <w:proofErr w:type="spellEnd"/>
-      <w:r>
-        <w:t xml:space="preserve"> per a cada dada.</w:t>
       </w:r>
     </w:p>
     <w:sectPr>
